--- a/Relational Databases/Week 3/Week03  - Project Brief - SHARONS PROJECT.docx
+++ b/Relational Databases/Week 3/Week03  - Project Brief - SHARONS PROJECT.docx
@@ -36,7 +36,7 @@
                     <pic:cNvPicPr/>
                   </pic:nvPicPr>
                   <pic:blipFill>
-                    <a:blip r:embed="rId7" cstate="print">
+                    <a:blip r:embed="rId10" cstate="print">
                       <a:extLst>
                         <a:ext uri="{28A0092B-C50C-407E-A947-70E740481C1C}">
                           <a14:useLocalDpi xmlns:a14="http://schemas.microsoft.com/office/drawing/2010/main" val="0"/>
@@ -152,7 +152,26 @@
           <w:sz w:val="24"/>
           <w:szCs w:val="24"/>
         </w:rPr>
-        <w:t>MKTIME is a prestigious retailer based in Scotland, speciali</w:t>
+        <w:t xml:space="preserve">MKTIME is a prestigious </w:t>
+      </w:r>
+      <w:r>
+        <w:rPr>
+          <w:rFonts w:ascii="Lato" w:hAnsi="Lato"/>
+          <w:color w:val="595959" w:themeColor="text1" w:themeTint="A6"/>
+          <w:sz w:val="24"/>
+          <w:szCs w:val="24"/>
+          <w:highlight w:val="yellow"/>
+        </w:rPr>
+        <w:t>retailer</w:t>
+      </w:r>
+      <w:r>
+        <w:rPr>
+          <w:rFonts w:ascii="Lato" w:hAnsi="Lato"/>
+          <w:color w:val="595959" w:themeColor="text1" w:themeTint="A6"/>
+          <w:sz w:val="24"/>
+          <w:szCs w:val="24"/>
+        </w:rPr>
+        <w:t xml:space="preserve"> based in Scotland, speciali</w:t>
       </w:r>
       <w:r>
         <w:rPr>
@@ -170,7 +189,83 @@
           <w:sz w:val="24"/>
           <w:szCs w:val="24"/>
         </w:rPr>
-        <w:t>ing in the sale of high-quality Swiss watches. With a reputation for excellence and a commitment to providing customers with a curated selection of luxury timepieces, MKTIME aims to expand its reach through the development of a sophisticated eCommerce web application.</w:t>
+        <w:t xml:space="preserve">ing in the sale of high-quality </w:t>
+      </w:r>
+      <w:r>
+        <w:rPr>
+          <w:rFonts w:ascii="Lato" w:hAnsi="Lato"/>
+          <w:color w:val="595959" w:themeColor="text1" w:themeTint="A6"/>
+          <w:sz w:val="24"/>
+          <w:szCs w:val="24"/>
+          <w:highlight w:val="yellow"/>
+        </w:rPr>
+        <w:t>Swiss watches</w:t>
+      </w:r>
+      <w:r>
+        <w:rPr>
+          <w:rFonts w:ascii="Lato" w:hAnsi="Lato"/>
+          <w:color w:val="595959" w:themeColor="text1" w:themeTint="A6"/>
+          <w:sz w:val="24"/>
+          <w:szCs w:val="24"/>
+        </w:rPr>
+        <w:t xml:space="preserve">. With a reputation for excellence and a commitment to providing </w:t>
+      </w:r>
+      <w:r>
+        <w:rPr>
+          <w:rFonts w:ascii="Lato" w:hAnsi="Lato"/>
+          <w:color w:val="595959" w:themeColor="text1" w:themeTint="A6"/>
+          <w:sz w:val="24"/>
+          <w:szCs w:val="24"/>
+          <w:highlight w:val="yellow"/>
+        </w:rPr>
+        <w:t>customers</w:t>
+      </w:r>
+      <w:r>
+        <w:rPr>
+          <w:rFonts w:ascii="Lato" w:hAnsi="Lato"/>
+          <w:color w:val="595959" w:themeColor="text1" w:themeTint="A6"/>
+          <w:sz w:val="24"/>
+          <w:szCs w:val="24"/>
+        </w:rPr>
+        <w:t xml:space="preserve"> with a curated selection of luxury </w:t>
+      </w:r>
+      <w:r>
+        <w:rPr>
+          <w:rFonts w:ascii="Lato" w:hAnsi="Lato"/>
+          <w:color w:val="595959" w:themeColor="text1" w:themeTint="A6"/>
+          <w:sz w:val="24"/>
+          <w:szCs w:val="24"/>
+          <w:highlight w:val="yellow"/>
+        </w:rPr>
+        <w:t>timepieces</w:t>
+      </w:r>
+      <w:r>
+        <w:rPr>
+          <w:rFonts w:ascii="Lato" w:hAnsi="Lato"/>
+          <w:color w:val="595959" w:themeColor="text1" w:themeTint="A6"/>
+          <w:sz w:val="24"/>
+          <w:szCs w:val="24"/>
+        </w:rPr>
+        <w:t xml:space="preserve">, MKTIME aims to expand its reach through the development of a sophisticated eCommerce web </w:t>
+      </w:r>
+      <w:r>
+        <w:rPr>
+          <w:rFonts w:ascii="Lato" w:hAnsi="Lato"/>
+          <w:color w:val="595959" w:themeColor="text1" w:themeTint="A6"/>
+          <w:sz w:val="24"/>
+          <w:szCs w:val="24"/>
+          <w:highlight w:val="yellow"/>
+        </w:rPr>
+        <w:t>application</w:t>
+      </w:r>
+      <w:r>
+        <w:rPr>
+          <w:rFonts w:ascii="Lato" w:hAnsi="Lato"/>
+          <w:color w:val="595959" w:themeColor="text1" w:themeTint="A6"/>
+          <w:sz w:val="24"/>
+          <w:szCs w:val="24"/>
+        </w:rPr>
+        <w:t>.</w:t>
       </w:r>
     </w:p>
     <w:p>
@@ -258,7 +353,45 @@
           <w:sz w:val="24"/>
           <w:szCs w:val="24"/>
         </w:rPr>
-        <w:t xml:space="preserve"> Establish a robust online presence for MKTIME to reach a global audience and increase sales.</w:t>
+        <w:t xml:space="preserve"> Establish a robust online presence for MKTIME to reach a global </w:t>
+      </w:r>
+      <w:r>
+        <w:rPr>
+          <w:rFonts w:ascii="Lato" w:hAnsi="Lato"/>
+          <w:color w:val="595959" w:themeColor="text1" w:themeTint="A6"/>
+          <w:sz w:val="24"/>
+          <w:szCs w:val="24"/>
+          <w:highlight w:val="yellow"/>
+        </w:rPr>
+        <w:t>audience</w:t>
+      </w:r>
+      <w:r>
+        <w:rPr>
+          <w:rFonts w:ascii="Lato" w:hAnsi="Lato"/>
+          <w:color w:val="595959" w:themeColor="text1" w:themeTint="A6"/>
+          <w:sz w:val="24"/>
+          <w:szCs w:val="24"/>
+        </w:rPr>
+        <w:t xml:space="preserve"> and increase </w:t>
+      </w:r>
+      <w:r>
+        <w:rPr>
+          <w:rFonts w:ascii="Lato" w:hAnsi="Lato"/>
+          <w:color w:val="595959" w:themeColor="text1" w:themeTint="A6"/>
+          <w:sz w:val="24"/>
+          <w:szCs w:val="24"/>
+          <w:highlight w:val="yellow"/>
+        </w:rPr>
+        <w:t>sales</w:t>
+      </w:r>
+      <w:r>
+        <w:rPr>
+          <w:rFonts w:ascii="Lato" w:hAnsi="Lato"/>
+          <w:color w:val="595959" w:themeColor="text1" w:themeTint="A6"/>
+          <w:sz w:val="24"/>
+          <w:szCs w:val="24"/>
+        </w:rPr>
+        <w:t>.</w:t>
       </w:r>
     </w:p>
     <w:p>
@@ -303,7 +436,140 @@
           <w:sz w:val="24"/>
           <w:szCs w:val="24"/>
         </w:rPr>
-        <w:t>: Create an intuitive and user-friendly interface that enhances the shopping experience, allowing customers to easily browse, search, and purchase products.</w:t>
+        <w:t xml:space="preserve">: Create an intuitive and user-friendly </w:t>
+      </w:r>
+      <w:r>
+        <w:rPr>
+          <w:rFonts w:ascii="Lato" w:hAnsi="Lato"/>
+          <w:color w:val="595959" w:themeColor="text1" w:themeTint="A6"/>
+          <w:sz w:val="24"/>
+          <w:szCs w:val="24"/>
+          <w:highlight w:val="yellow"/>
+        </w:rPr>
+        <w:t>interface</w:t>
+      </w:r>
+      <w:r>
+        <w:rPr>
+          <w:rFonts w:ascii="Lato" w:hAnsi="Lato"/>
+          <w:color w:val="595959" w:themeColor="text1" w:themeTint="A6"/>
+          <w:sz w:val="24"/>
+          <w:szCs w:val="24"/>
+        </w:rPr>
+        <w:t xml:space="preserve"> that enhances the shopping </w:t>
+      </w:r>
+      <w:r>
+        <w:rPr>
+          <w:rFonts w:ascii="Lato" w:hAnsi="Lato"/>
+          <w:color w:val="595959" w:themeColor="text1" w:themeTint="A6"/>
+          <w:sz w:val="24"/>
+          <w:szCs w:val="24"/>
+          <w:highlight w:val="yellow"/>
+        </w:rPr>
+        <w:t>experience</w:t>
+      </w:r>
+      <w:r>
+        <w:rPr>
+          <w:rFonts w:ascii="Lato" w:hAnsi="Lato"/>
+          <w:color w:val="595959" w:themeColor="text1" w:themeTint="A6"/>
+          <w:sz w:val="24"/>
+          <w:szCs w:val="24"/>
+        </w:rPr>
+        <w:t xml:space="preserve">, allowing </w:t>
+      </w:r>
+      <w:r>
+        <w:rPr>
+          <w:rFonts w:ascii="Lato" w:hAnsi="Lato"/>
+          <w:color w:val="595959" w:themeColor="text1" w:themeTint="A6"/>
+          <w:sz w:val="24"/>
+          <w:szCs w:val="24"/>
+          <w:highlight w:val="yellow"/>
+        </w:rPr>
+        <w:t>customers</w:t>
+      </w:r>
+      <w:r>
+        <w:rPr>
+          <w:rFonts w:ascii="Lato" w:hAnsi="Lato"/>
+          <w:color w:val="595959" w:themeColor="text1" w:themeTint="A6"/>
+          <w:sz w:val="24"/>
+          <w:szCs w:val="24"/>
+        </w:rPr>
+        <w:t xml:space="preserve"> to easily </w:t>
+      </w:r>
+      <w:r>
+        <w:rPr>
+          <w:rFonts w:ascii="Lato" w:hAnsi="Lato"/>
+          <w:color w:val="595959" w:themeColor="text1" w:themeTint="A6"/>
+          <w:sz w:val="24"/>
+          <w:szCs w:val="24"/>
+          <w:highlight w:val="green"/>
+        </w:rPr>
+        <w:t>browse</w:t>
+      </w:r>
+      <w:r>
+        <w:rPr>
+          <w:rFonts w:ascii="Lato" w:hAnsi="Lato"/>
+          <w:color w:val="595959" w:themeColor="text1" w:themeTint="A6"/>
+          <w:sz w:val="24"/>
+          <w:szCs w:val="24"/>
+        </w:rPr>
+        <w:t xml:space="preserve">, </w:t>
+      </w:r>
+      <w:r>
+        <w:rPr>
+          <w:rFonts w:ascii="Lato" w:hAnsi="Lato"/>
+          <w:color w:val="595959" w:themeColor="text1" w:themeTint="A6"/>
+          <w:sz w:val="24"/>
+          <w:szCs w:val="24"/>
+          <w:highlight w:val="green"/>
+        </w:rPr>
+        <w:t>search</w:t>
+      </w:r>
+      <w:r>
+        <w:rPr>
+          <w:rFonts w:ascii="Lato" w:hAnsi="Lato"/>
+          <w:color w:val="595959" w:themeColor="text1" w:themeTint="A6"/>
+          <w:sz w:val="24"/>
+          <w:szCs w:val="24"/>
+        </w:rPr>
+        <w:t xml:space="preserve">, and </w:t>
+      </w:r>
+      <w:r>
+        <w:rPr>
+          <w:rFonts w:ascii="Lato" w:hAnsi="Lato"/>
+          <w:color w:val="595959" w:themeColor="text1" w:themeTint="A6"/>
+          <w:sz w:val="24"/>
+          <w:szCs w:val="24"/>
+          <w:highlight w:val="green"/>
+        </w:rPr>
+        <w:t>purchase</w:t>
+      </w:r>
+      <w:r>
+        <w:rPr>
+          <w:rFonts w:ascii="Lato" w:hAnsi="Lato"/>
+          <w:color w:val="595959" w:themeColor="text1" w:themeTint="A6"/>
+          <w:sz w:val="24"/>
+          <w:szCs w:val="24"/>
+        </w:rPr>
+        <w:t xml:space="preserve"> </w:t>
+      </w:r>
+      <w:r>
+        <w:rPr>
+          <w:rFonts w:ascii="Lato" w:hAnsi="Lato"/>
+          <w:color w:val="595959" w:themeColor="text1" w:themeTint="A6"/>
+          <w:sz w:val="24"/>
+          <w:szCs w:val="24"/>
+          <w:highlight w:val="yellow"/>
+        </w:rPr>
+        <w:t>products</w:t>
+      </w:r>
+      <w:r>
+        <w:rPr>
+          <w:rFonts w:ascii="Lato" w:hAnsi="Lato"/>
+          <w:color w:val="595959" w:themeColor="text1" w:themeTint="A6"/>
+          <w:sz w:val="24"/>
+          <w:szCs w:val="24"/>
+        </w:rPr>
+        <w:t>.</w:t>
       </w:r>
     </w:p>
     <w:p>
@@ -349,7 +615,121 @@
           <w:sz w:val="24"/>
           <w:szCs w:val="24"/>
         </w:rPr>
-        <w:t xml:space="preserve"> Showcase MKTIME's collection of Swiss watches through visually appealing and detailed product pages, highlighting key features, specifications, and pricing.</w:t>
+        <w:t xml:space="preserve"> Showcase MKTIME's collection of Swiss </w:t>
+      </w:r>
+      <w:r>
+        <w:rPr>
+          <w:rFonts w:ascii="Lato" w:hAnsi="Lato"/>
+          <w:color w:val="595959" w:themeColor="text1" w:themeTint="A6"/>
+          <w:sz w:val="24"/>
+          <w:szCs w:val="24"/>
+          <w:highlight w:val="yellow"/>
+        </w:rPr>
+        <w:t>watches</w:t>
+      </w:r>
+      <w:r>
+        <w:rPr>
+          <w:rFonts w:ascii="Lato" w:hAnsi="Lato"/>
+          <w:color w:val="595959" w:themeColor="text1" w:themeTint="A6"/>
+          <w:sz w:val="24"/>
+          <w:szCs w:val="24"/>
+        </w:rPr>
+        <w:t xml:space="preserve"> through visually appealing and detailed </w:t>
+      </w:r>
+      <w:r>
+        <w:rPr>
+          <w:rFonts w:ascii="Lato" w:hAnsi="Lato"/>
+          <w:color w:val="595959" w:themeColor="text1" w:themeTint="A6"/>
+          <w:sz w:val="24"/>
+          <w:szCs w:val="24"/>
+          <w:highlight w:val="yellow"/>
+        </w:rPr>
+        <w:t>product</w:t>
+      </w:r>
+      <w:r>
+        <w:rPr>
+          <w:rFonts w:ascii="Lato" w:hAnsi="Lato"/>
+          <w:color w:val="595959" w:themeColor="text1" w:themeTint="A6"/>
+          <w:sz w:val="24"/>
+          <w:szCs w:val="24"/>
+        </w:rPr>
+        <w:t xml:space="preserve"> </w:t>
+      </w:r>
+      <w:r>
+        <w:rPr>
+          <w:rFonts w:ascii="Lato" w:hAnsi="Lato"/>
+          <w:color w:val="595959" w:themeColor="text1" w:themeTint="A6"/>
+          <w:sz w:val="24"/>
+          <w:szCs w:val="24"/>
+          <w:highlight w:val="yellow"/>
+        </w:rPr>
+        <w:t>pages</w:t>
+      </w:r>
+      <w:r>
+        <w:rPr>
+          <w:rFonts w:ascii="Lato" w:hAnsi="Lato"/>
+          <w:color w:val="595959" w:themeColor="text1" w:themeTint="A6"/>
+          <w:sz w:val="24"/>
+          <w:szCs w:val="24"/>
+        </w:rPr>
+        <w:t xml:space="preserve">, highlighting key </w:t>
+      </w:r>
+      <w:r>
+        <w:rPr>
+          <w:rFonts w:ascii="Lato" w:hAnsi="Lato"/>
+          <w:color w:val="595959" w:themeColor="text1" w:themeTint="A6"/>
+          <w:sz w:val="24"/>
+          <w:szCs w:val="24"/>
+          <w:highlight w:val="yellow"/>
+        </w:rPr>
+        <w:t>features</w:t>
+      </w:r>
+      <w:r>
+        <w:rPr>
+          <w:rFonts w:ascii="Lato" w:hAnsi="Lato"/>
+          <w:color w:val="595959" w:themeColor="text1" w:themeTint="A6"/>
+          <w:sz w:val="24"/>
+          <w:szCs w:val="24"/>
+        </w:rPr>
+        <w:t xml:space="preserve">, </w:t>
+      </w:r>
+      <w:r>
+        <w:rPr>
+          <w:rFonts w:ascii="Lato" w:hAnsi="Lato"/>
+          <w:color w:val="595959" w:themeColor="text1" w:themeTint="A6"/>
+          <w:sz w:val="24"/>
+          <w:szCs w:val="24"/>
+          <w:highlight w:val="yellow"/>
+        </w:rPr>
+        <w:t>specifications</w:t>
+      </w:r>
+      <w:r>
+        <w:rPr>
+          <w:rFonts w:ascii="Lato" w:hAnsi="Lato"/>
+          <w:color w:val="595959" w:themeColor="text1" w:themeTint="A6"/>
+          <w:sz w:val="24"/>
+          <w:szCs w:val="24"/>
+        </w:rPr>
+        <w:t xml:space="preserve">, and </w:t>
+      </w:r>
+      <w:r>
+        <w:rPr>
+          <w:rFonts w:ascii="Lato" w:hAnsi="Lato"/>
+          <w:color w:val="595959" w:themeColor="text1" w:themeTint="A6"/>
+          <w:sz w:val="24"/>
+          <w:szCs w:val="24"/>
+          <w:highlight w:val="yellow"/>
+        </w:rPr>
+        <w:t>pricing</w:t>
+      </w:r>
+      <w:r>
+        <w:rPr>
+          <w:rFonts w:ascii="Lato" w:hAnsi="Lato"/>
+          <w:color w:val="595959" w:themeColor="text1" w:themeTint="A6"/>
+          <w:sz w:val="24"/>
+          <w:szCs w:val="24"/>
+        </w:rPr>
+        <w:t>.</w:t>
       </w:r>
     </w:p>
     <w:p>
@@ -394,7 +774,26 @@
           <w:sz w:val="24"/>
           <w:szCs w:val="24"/>
         </w:rPr>
-        <w:t xml:space="preserve"> Develop a responsive design that ensures seamless functionality across various devices, including desktops, tablets, and smartphones.</w:t>
+        <w:t xml:space="preserve"> Develop a </w:t>
+      </w:r>
+      <w:r>
+        <w:rPr>
+          <w:rFonts w:ascii="Lato" w:hAnsi="Lato"/>
+          <w:color w:val="595959" w:themeColor="text1" w:themeTint="A6"/>
+          <w:sz w:val="24"/>
+          <w:szCs w:val="24"/>
+          <w:highlight w:val="green"/>
+        </w:rPr>
+        <w:t>responsive</w:t>
+      </w:r>
+      <w:r>
+        <w:rPr>
+          <w:rFonts w:ascii="Lato" w:hAnsi="Lato"/>
+          <w:color w:val="595959" w:themeColor="text1" w:themeTint="A6"/>
+          <w:sz w:val="24"/>
+          <w:szCs w:val="24"/>
+        </w:rPr>
+        <w:t xml:space="preserve"> design that ensures seamless functionality across various devices, including desktops, tablets, and smartphones.</w:t>
       </w:r>
     </w:p>
     <w:p>
@@ -475,7 +874,64 @@
           <w:sz w:val="24"/>
           <w:szCs w:val="24"/>
         </w:rPr>
-        <w:t>reate a small-scale eCommerce web application that leverages a robust database to manage product listings, user account, and order processing. The application aims to provide a seamless and secure shopping experience for users while ensuring efficient data management and scalability.</w:t>
+        <w:t xml:space="preserve">reate a small-scale eCommerce web application that leverages a robust database to manage </w:t>
+      </w:r>
+      <w:r>
+        <w:rPr>
+          <w:rFonts w:ascii="Lato" w:hAnsi="Lato"/>
+          <w:color w:val="595959" w:themeColor="text1" w:themeTint="A6"/>
+          <w:sz w:val="24"/>
+          <w:szCs w:val="24"/>
+          <w:highlight w:val="yellow"/>
+        </w:rPr>
+        <w:t>product</w:t>
+      </w:r>
+      <w:r>
+        <w:rPr>
+          <w:rFonts w:ascii="Lato" w:hAnsi="Lato"/>
+          <w:color w:val="595959" w:themeColor="text1" w:themeTint="A6"/>
+          <w:sz w:val="24"/>
+          <w:szCs w:val="24"/>
+        </w:rPr>
+        <w:t xml:space="preserve"> listings, </w:t>
+      </w:r>
+      <w:r>
+        <w:rPr>
+          <w:rFonts w:ascii="Lato" w:hAnsi="Lato"/>
+          <w:color w:val="595959" w:themeColor="text1" w:themeTint="A6"/>
+          <w:sz w:val="24"/>
+          <w:szCs w:val="24"/>
+          <w:highlight w:val="yellow"/>
+        </w:rPr>
+        <w:t>user</w:t>
+      </w:r>
+      <w:r>
+        <w:rPr>
+          <w:rFonts w:ascii="Lato" w:hAnsi="Lato"/>
+          <w:color w:val="595959" w:themeColor="text1" w:themeTint="A6"/>
+          <w:sz w:val="24"/>
+          <w:szCs w:val="24"/>
+        </w:rPr>
+        <w:t xml:space="preserve"> account, and </w:t>
+      </w:r>
+      <w:r>
+        <w:rPr>
+          <w:rFonts w:ascii="Lato" w:hAnsi="Lato"/>
+          <w:color w:val="595959" w:themeColor="text1" w:themeTint="A6"/>
+          <w:sz w:val="24"/>
+          <w:szCs w:val="24"/>
+          <w:highlight w:val="yellow"/>
+        </w:rPr>
+        <w:t>order</w:t>
+      </w:r>
+      <w:r>
+        <w:rPr>
+          <w:rFonts w:ascii="Lato" w:hAnsi="Lato"/>
+          <w:color w:val="595959" w:themeColor="text1" w:themeTint="A6"/>
+          <w:sz w:val="24"/>
+          <w:szCs w:val="24"/>
+        </w:rPr>
+        <w:t xml:space="preserve"> processing. The application aims to provide a seamless and secure shopping experience for users while ensuring efficient data management and scalability.</w:t>
       </w:r>
     </w:p>
     <w:p>
@@ -709,7 +1165,64 @@
           <w:sz w:val="24"/>
           <w:szCs w:val="24"/>
         </w:rPr>
-        <w:t>Each product should have details such as name, description and price.</w:t>
+        <w:t xml:space="preserve">Each product should have details such as </w:t>
+      </w:r>
+      <w:r>
+        <w:rPr>
+          <w:rFonts w:ascii="Lato" w:hAnsi="Lato"/>
+          <w:color w:val="595959" w:themeColor="text1" w:themeTint="A6"/>
+          <w:sz w:val="24"/>
+          <w:szCs w:val="24"/>
+          <w:highlight w:val="green"/>
+        </w:rPr>
+        <w:t>name</w:t>
+      </w:r>
+      <w:r>
+        <w:rPr>
+          <w:rFonts w:ascii="Lato" w:hAnsi="Lato"/>
+          <w:color w:val="595959" w:themeColor="text1" w:themeTint="A6"/>
+          <w:sz w:val="24"/>
+          <w:szCs w:val="24"/>
+        </w:rPr>
+        <w:t xml:space="preserve">, </w:t>
+      </w:r>
+      <w:r>
+        <w:rPr>
+          <w:rFonts w:ascii="Lato" w:hAnsi="Lato"/>
+          <w:color w:val="595959" w:themeColor="text1" w:themeTint="A6"/>
+          <w:sz w:val="24"/>
+          <w:szCs w:val="24"/>
+          <w:highlight w:val="green"/>
+        </w:rPr>
+        <w:t>description</w:t>
+      </w:r>
+      <w:r>
+        <w:rPr>
+          <w:rFonts w:ascii="Lato" w:hAnsi="Lato"/>
+          <w:color w:val="595959" w:themeColor="text1" w:themeTint="A6"/>
+          <w:sz w:val="24"/>
+          <w:szCs w:val="24"/>
+        </w:rPr>
+        <w:t xml:space="preserve"> and </w:t>
+      </w:r>
+      <w:r>
+        <w:rPr>
+          <w:rFonts w:ascii="Lato" w:hAnsi="Lato"/>
+          <w:color w:val="595959" w:themeColor="text1" w:themeTint="A6"/>
+          <w:sz w:val="24"/>
+          <w:szCs w:val="24"/>
+          <w:highlight w:val="green"/>
+        </w:rPr>
+        <w:t>price</w:t>
+      </w:r>
+      <w:r>
+        <w:rPr>
+          <w:rFonts w:ascii="Lato" w:hAnsi="Lato"/>
+          <w:color w:val="595959" w:themeColor="text1" w:themeTint="A6"/>
+          <w:sz w:val="24"/>
+          <w:szCs w:val="24"/>
+        </w:rPr>
+        <w:t>.</w:t>
       </w:r>
     </w:p>
     <w:p>
@@ -1357,7 +1870,7 @@
           </mc:Choice>
           <mc:Fallback>
             <w:pict>
-              <v:roundrect id="Rectangle: Rounded Corners 2" o:spid="_x0000_s1026" style="position:absolute;margin-left:-30pt;margin-top:.7pt;width:498pt;height:88.5pt;z-index:251659264;visibility:visible;mso-wrap-style:square;mso-width-percent:0;mso-height-percent:0;mso-wrap-distance-left:9pt;mso-wrap-distance-top:0;mso-wrap-distance-right:9pt;mso-wrap-distance-bottom:0;mso-position-horizontal:absolute;mso-position-horizontal-relative:text;mso-position-vertical:absolute;mso-position-vertical-relative:text;mso-width-percent:0;mso-height-percent:0;mso-width-relative:margin;mso-height-relative:margin;v-text-anchor:middle" arcsize="10923f" o:gfxdata="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" fillcolor="black [3200]" stroked="f">
+              <v:roundrect w14:anchorId="18A27F54" id="Rectangle: Rounded Corners 2" o:spid="_x0000_s1026" style="position:absolute;margin-left:-30pt;margin-top:.7pt;width:498pt;height:88.5pt;z-index:251659264;visibility:visible;mso-wrap-style:square;mso-width-percent:0;mso-height-percent:0;mso-wrap-distance-left:9pt;mso-wrap-distance-top:0;mso-wrap-distance-right:9pt;mso-wrap-distance-bottom:0;mso-position-horizontal:absolute;mso-position-horizontal-relative:text;mso-position-vertical:absolute;mso-position-vertical-relative:text;mso-width-percent:0;mso-height-percent:0;mso-width-relative:margin;mso-height-relative:margin;v-text-anchor:middle" arcsize="10923f" o:gfxdata="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" fillcolor="black [3200]" stroked="f">
                 <v:textbox>
                   <w:txbxContent>
                     <w:p>
@@ -1378,27 +1891,7 @@
                           <w:sz w:val="24"/>
                           <w:szCs w:val="24"/>
                         </w:rPr>
-                        <w:t>Note: Integral to a successful project development strategy is the use of relevant tools by ALL team members - these include Hosting and collaboration tool (e.g. Git</w:t>
-                      </w:r>
-                      <w:r>
-                        <w:rPr>
-                          <w:rStyle w:val="ui-provider"/>
-                          <w:rFonts w:ascii="Lato" w:hAnsi="Lato"/>
-                          <w:b/>
-                          <w:sz w:val="24"/>
-                          <w:szCs w:val="24"/>
-                        </w:rPr>
-                        <w:t>H</w:t>
-                      </w:r>
-                      <w:r>
-                        <w:rPr>
-                          <w:rStyle w:val="ui-provider"/>
-                          <w:rFonts w:ascii="Lato" w:hAnsi="Lato"/>
-                          <w:b/>
-                          <w:sz w:val="24"/>
-                          <w:szCs w:val="24"/>
-                        </w:rPr>
-                        <w:t>ub), Agile - Scrum Tool (e.g. Jira), and other social networking communication tools (e.g. WhatsApp).</w:t>
+                        <w:t>Note: Integral to a successful project development strategy is the use of relevant tools by ALL team members - these include Hosting and collaboration tool (e.g. GitHub), Agile - Scrum Tool (e.g. Jira), and other social networking communication tools (e.g. WhatsApp).</w:t>
                       </w:r>
                     </w:p>
                   </w:txbxContent>
@@ -1528,12 +2021,12 @@
       </w:pPr>
     </w:p>
     <w:sectPr>
-      <w:headerReference w:type="even" r:id="rId8"/>
-      <w:headerReference w:type="default" r:id="rId9"/>
-      <w:footerReference w:type="even" r:id="rId10"/>
-      <w:footerReference w:type="default" r:id="rId11"/>
-      <w:headerReference w:type="first" r:id="rId12"/>
-      <w:footerReference w:type="first" r:id="rId13"/>
+      <w:headerReference w:type="even" r:id="rId11"/>
+      <w:headerReference w:type="default" r:id="rId12"/>
+      <w:footerReference w:type="even" r:id="rId13"/>
+      <w:footerReference w:type="default" r:id="rId14"/>
+      <w:headerReference w:type="first" r:id="rId15"/>
+      <w:footerReference w:type="first" r:id="rId16"/>
       <w:pgSz w:w="11906" w:h="16838"/>
       <w:pgMar w:top="1440" w:right="1440" w:bottom="1440" w:left="1440" w:header="708" w:footer="708" w:gutter="0"/>
       <w:cols w:space="708"/>
@@ -3317,6 +3810,26 @@
 </file>
 
 <file path=customXml/item1.xml><?xml version="1.0" encoding="utf-8"?>
+<p:properties xmlns:p="http://schemas.microsoft.com/office/2006/metadata/properties" xmlns:xsi="http://www.w3.org/2001/XMLSchema-instance" xmlns:pc="http://schemas.microsoft.com/office/infopath/2007/PartnerControls">
+  <documentManagement>
+    <lcf76f155ced4ddcb4097134ff3c332f xmlns="686b0f6e-6d48-43de-ad91-66e3b1902bae">
+      <Terms xmlns="http://schemas.microsoft.com/office/infopath/2007/PartnerControls"/>
+    </lcf76f155ced4ddcb4097134ff3c332f>
+    <TaxCatchAll xmlns="9fd4c30f-5ab4-4746-a3a4-79b93f2803b7" xsi:nil="true"/>
+  </documentManagement>
+</p:properties>
+</file>
+
+<file path=customXml/item2.xml><?xml version="1.0" encoding="utf-8"?>
+<?mso-contentType ?>
+<FormTemplates xmlns="http://schemas.microsoft.com/sharepoint/v3/contenttype/forms">
+  <Display>DocumentLibraryForm</Display>
+  <Edit>DocumentLibraryForm</Edit>
+  <New>DocumentLibraryForm</New>
+</FormTemplates>
+</file>
+
+<file path=customXml/item3.xml><?xml version="1.0" encoding="utf-8"?>
 <ct:contentTypeSchema xmlns:ct="http://schemas.microsoft.com/office/2006/metadata/contentType" xmlns:ma="http://schemas.microsoft.com/office/2006/metadata/properties/metaAttributes" ct:_="" ma:_="" ma:contentTypeName="Document" ma:contentTypeID="0x010100B1A36C221400BA48A64F7836A8CDACFE" ma:contentTypeVersion="13" ma:contentTypeDescription="Create a new document." ma:contentTypeScope="" ma:versionID="3471362ec8caebe4b8bca09a68b414ac">
   <xsd:schema xmlns:xsd="http://www.w3.org/2001/XMLSchema" xmlns:xs="http://www.w3.org/2001/XMLSchema" xmlns:p="http://schemas.microsoft.com/office/2006/metadata/properties" xmlns:ns2="686b0f6e-6d48-43de-ad91-66e3b1902bae" xmlns:ns3="9fd4c30f-5ab4-4746-a3a4-79b93f2803b7" targetNamespace="http://schemas.microsoft.com/office/2006/metadata/properties" ma:root="true" ma:fieldsID="9794a080f4a3828665e0aef47738a002" ns2:_="" ns3:_="">
     <xsd:import namespace="686b0f6e-6d48-43de-ad91-66e3b1902bae"/>
@@ -3539,34 +4052,40 @@
 </ct:contentTypeSchema>
 </file>
 
-<file path=customXml/item2.xml><?xml version="1.0" encoding="utf-8"?>
-<?mso-contentType ?>
-<FormTemplates xmlns="http://schemas.microsoft.com/sharepoint/v3/contenttype/forms">
-  <Display>DocumentLibraryForm</Display>
-  <Edit>DocumentLibraryForm</Edit>
-  <New>DocumentLibraryForm</New>
-</FormTemplates>
-</file>
-
-<file path=customXml/item3.xml><?xml version="1.0" encoding="utf-8"?>
-<p:properties xmlns:p="http://schemas.microsoft.com/office/2006/metadata/properties" xmlns:xsi="http://www.w3.org/2001/XMLSchema-instance" xmlns:pc="http://schemas.microsoft.com/office/infopath/2007/PartnerControls">
-  <documentManagement>
-    <lcf76f155ced4ddcb4097134ff3c332f xmlns="686b0f6e-6d48-43de-ad91-66e3b1902bae">
-      <Terms xmlns="http://schemas.microsoft.com/office/infopath/2007/PartnerControls"/>
-    </lcf76f155ced4ddcb4097134ff3c332f>
-    <TaxCatchAll xmlns="9fd4c30f-5ab4-4746-a3a4-79b93f2803b7" xsi:nil="true"/>
-  </documentManagement>
-</p:properties>
-</file>
-
 <file path=customXml/itemProps1.xml><?xml version="1.0" encoding="utf-8"?>
-<ds:datastoreItem xmlns:ds="http://schemas.openxmlformats.org/officeDocument/2006/customXml" ds:itemID="{96C41B30-F022-4DC3-B474-0D4203FDAE10}"/>
+<ds:datastoreItem xmlns:ds="http://schemas.openxmlformats.org/officeDocument/2006/customXml" ds:itemID="{CD6FD849-A216-4189-91C9-7A09D67218DD}">
+  <ds:schemaRefs>
+    <ds:schemaRef ds:uri="http://schemas.microsoft.com/office/2006/metadata/properties"/>
+    <ds:schemaRef ds:uri="http://schemas.microsoft.com/office/infopath/2007/PartnerControls"/>
+    <ds:schemaRef ds:uri="686b0f6e-6d48-43de-ad91-66e3b1902bae"/>
+    <ds:schemaRef ds:uri="9fd4c30f-5ab4-4746-a3a4-79b93f2803b7"/>
+  </ds:schemaRefs>
+</ds:datastoreItem>
 </file>
 
 <file path=customXml/itemProps2.xml><?xml version="1.0" encoding="utf-8"?>
-<ds:datastoreItem xmlns:ds="http://schemas.openxmlformats.org/officeDocument/2006/customXml" ds:itemID="{AC0EC499-70AA-4391-AC59-0BC29A29E77A}"/>
+<ds:datastoreItem xmlns:ds="http://schemas.openxmlformats.org/officeDocument/2006/customXml" ds:itemID="{AC0EC499-70AA-4391-AC59-0BC29A29E77A}">
+  <ds:schemaRefs>
+    <ds:schemaRef ds:uri="http://schemas.microsoft.com/sharepoint/v3/contenttype/forms"/>
+  </ds:schemaRefs>
+</ds:datastoreItem>
 </file>
 
 <file path=customXml/itemProps3.xml><?xml version="1.0" encoding="utf-8"?>
-<ds:datastoreItem xmlns:ds="http://schemas.openxmlformats.org/officeDocument/2006/customXml" ds:itemID="{CD6FD849-A216-4189-91C9-7A09D67218DD}"/>
+<ds:datastoreItem xmlns:ds="http://schemas.openxmlformats.org/officeDocument/2006/customXml" ds:itemID="{96C41B30-F022-4DC3-B474-0D4203FDAE10}">
+  <ds:schemaRefs>
+    <ds:schemaRef ds:uri="http://schemas.microsoft.com/office/2006/metadata/contentType"/>
+    <ds:schemaRef ds:uri="http://schemas.microsoft.com/office/2006/metadata/properties/metaAttributes"/>
+    <ds:schemaRef ds:uri="http://www.w3.org/2001/XMLSchema"/>
+    <ds:schemaRef ds:uri="http://schemas.microsoft.com/office/2006/metadata/properties"/>
+    <ds:schemaRef ds:uri="686b0f6e-6d48-43de-ad91-66e3b1902bae"/>
+    <ds:schemaRef ds:uri="9fd4c30f-5ab4-4746-a3a4-79b93f2803b7"/>
+    <ds:schemaRef ds:uri="http://schemas.microsoft.com/office/2006/documentManagement/types"/>
+    <ds:schemaRef ds:uri="http://schemas.microsoft.com/office/infopath/2007/PartnerControls"/>
+    <ds:schemaRef ds:uri="http://schemas.openxmlformats.org/package/2006/metadata/core-properties"/>
+    <ds:schemaRef ds:uri="http://purl.org/dc/elements/1.1/"/>
+    <ds:schemaRef ds:uri="http://purl.org/dc/terms/"/>
+    <ds:schemaRef ds:uri="http://schemas.microsoft.com/internal/obd"/>
+  </ds:schemaRefs>
+</ds:datastoreItem>
 </file>